--- a/word file.docx
+++ b/word file.docx
@@ -134,6 +134,7 @@
                 <w:szCs w:val="24"/>
               </w:rPr>
             </w:pPr>
+            <w:proofErr w:type="spellStart"/>
             <w:r>
               <w:rPr>
                 <w:rFonts w:ascii="Times New Roman" w:hAnsi="Times New Roman" w:cs="Times New Roman"/>
@@ -143,7 +144,19 @@
                 <w:sz w:val="24"/>
                 <w:szCs w:val="24"/>
               </w:rPr>
-              <w:t xml:space="preserve">Kamalpreet </w:t>
+              <w:t>Kamalpreet</w:t>
+            </w:r>
+            <w:proofErr w:type="spellEnd"/>
+            <w:r>
+              <w:rPr>
+                <w:rFonts w:ascii="Times New Roman" w:hAnsi="Times New Roman" w:cs="Times New Roman"/>
+                <w:b w:val="0"/>
+                <w:bCs w:val="0"/>
+                <w:color w:val="000000" w:themeColor="text1"/>
+                <w:sz w:val="24"/>
+                <w:szCs w:val="24"/>
+              </w:rPr>
+              <w:t xml:space="preserve"> </w:t>
             </w:r>
             <w:proofErr w:type="spellStart"/>
             <w:r>
@@ -379,7 +392,6 @@
                 <w:szCs w:val="24"/>
               </w:rPr>
             </w:pPr>
-            <w:proofErr w:type="spellStart"/>
             <w:r>
               <w:rPr>
                 <w:rFonts w:ascii="Times New Roman" w:hAnsi="Times New Roman" w:cs="Times New Roman"/>
@@ -389,19 +401,7 @@
                 <w:sz w:val="24"/>
                 <w:szCs w:val="24"/>
               </w:rPr>
-              <w:t>Baljinder</w:t>
-            </w:r>
-            <w:proofErr w:type="spellEnd"/>
-            <w:r>
-              <w:rPr>
-                <w:rFonts w:ascii="Times New Roman" w:hAnsi="Times New Roman" w:cs="Times New Roman"/>
-                <w:b w:val="0"/>
-                <w:bCs w:val="0"/>
-                <w:color w:val="000000" w:themeColor="text1"/>
-                <w:sz w:val="24"/>
-                <w:szCs w:val="24"/>
-              </w:rPr>
-              <w:t xml:space="preserve"> Kaur</w:t>
+              <w:t>Baljinder Kaur</w:t>
             </w:r>
           </w:p>
         </w:tc>
@@ -624,8 +624,8 @@
         </w:sectPr>
       </w:pPr>
     </w:p>
-    <w:bookmarkStart w:id="0" w:name="_Toc526501189" w:displacedByCustomXml="next"/>
-    <w:bookmarkStart w:id="1" w:name="_Toc525824665" w:displacedByCustomXml="next"/>
+    <w:bookmarkStart w:id="0" w:name="_Toc525824665" w:displacedByCustomXml="next"/>
+    <w:bookmarkStart w:id="1" w:name="_Toc526501189" w:displacedByCustomXml="next"/>
     <w:sdt>
       <w:sdtPr>
         <w:rPr>
@@ -728,19 +728,7 @@
             <w:rPr>
               <w:noProof/>
             </w:rPr>
-            <w:t>History of Dataset..</w:t>
-          </w:r>
-          <w:r>
-            <w:rPr>
-              <w:noProof/>
-            </w:rPr>
-            <w:t>……………………………………………………………………………</w:t>
-          </w:r>
-          <w:r>
-            <w:rPr>
-              <w:noProof/>
-            </w:rPr>
-            <w:t>7</w:t>
+            <w:t>History of Dataset..……………………………………………………………………………7</w:t>
           </w:r>
         </w:p>
         <w:p>
@@ -3365,144 +3353,19 @@
     <w:p>
       <w:pPr>
         <w:pStyle w:val="ListParagraph"/>
-        <w:numPr>
-          <w:ilvl w:val="0"/>
-          <w:numId w:val="15"/>
-        </w:numPr>
         <w:shd w:val="clear" w:color="auto" w:fill="FFFFFF"/>
         <w:spacing w:before="60" w:after="60"/>
+        <w:ind w:left="1080"/>
         <w:textAlignment w:val="baseline"/>
-        <w:rPr>
-          <w:rFonts w:ascii="Times New Roman" w:hAnsi="Times New Roman" w:cs="Times New Roman"/>
-          <w:sz w:val="28"/>
-          <w:szCs w:val="28"/>
-        </w:rPr>
       </w:pPr>
       <w:hyperlink r:id="rId9" w:history="1">
         <w:r>
           <w:rPr>
             <w:rStyle w:val="Hyperlink"/>
-            <w:sz w:val="24"/>
-            <w:szCs w:val="24"/>
           </w:rPr>
-          <w:t>https://github.com/kamalPr/capstoneProject</w:t>
+          <w:t>Baljinderkaur29/DAB402 (github.com)</w:t>
         </w:r>
       </w:hyperlink>
-      <w:r>
-        <w:rPr>
-          <w:sz w:val="24"/>
-          <w:szCs w:val="24"/>
-        </w:rPr>
-        <w:t xml:space="preserve"> </w:t>
-      </w:r>
-    </w:p>
-    <w:p>
-      <w:pPr>
-        <w:pStyle w:val="ListParagraph"/>
-        <w:numPr>
-          <w:ilvl w:val="0"/>
-          <w:numId w:val="15"/>
-        </w:numPr>
-        <w:shd w:val="clear" w:color="auto" w:fill="FFFFFF"/>
-        <w:spacing w:before="60" w:after="60"/>
-        <w:textAlignment w:val="baseline"/>
-        <w:rPr>
-          <w:rFonts w:ascii="Times New Roman" w:hAnsi="Times New Roman" w:cs="Times New Roman"/>
-          <w:sz w:val="24"/>
-          <w:szCs w:val="24"/>
-        </w:rPr>
-      </w:pPr>
-      <w:hyperlink r:id="rId10" w:history="1">
-        <w:r>
-          <w:rPr>
-            <w:rStyle w:val="Hyperlink"/>
-            <w:rFonts w:ascii="Times New Roman" w:hAnsi="Times New Roman" w:cs="Times New Roman"/>
-            <w:sz w:val="24"/>
-            <w:szCs w:val="24"/>
-          </w:rPr>
-          <w:t>https://github.com/09Supreet/DAB402</w:t>
-        </w:r>
-      </w:hyperlink>
-      <w:r>
-        <w:rPr>
-          <w:rFonts w:ascii="Times New Roman" w:hAnsi="Times New Roman" w:cs="Times New Roman"/>
-          <w:sz w:val="24"/>
-          <w:szCs w:val="24"/>
-        </w:rPr>
-        <w:t xml:space="preserve"> </w:t>
-      </w:r>
-    </w:p>
-    <w:p>
-      <w:pPr>
-        <w:pStyle w:val="ListParagraph"/>
-        <w:numPr>
-          <w:ilvl w:val="0"/>
-          <w:numId w:val="15"/>
-        </w:numPr>
-        <w:shd w:val="clear" w:color="auto" w:fill="FFFFFF"/>
-        <w:spacing w:before="60" w:after="60"/>
-        <w:textAlignment w:val="baseline"/>
-        <w:rPr>
-          <w:rFonts w:ascii="Times New Roman" w:hAnsi="Times New Roman" w:cs="Times New Roman"/>
-          <w:sz w:val="24"/>
-          <w:szCs w:val="24"/>
-        </w:rPr>
-      </w:pPr>
-      <w:hyperlink r:id="rId11" w:history="1">
-        <w:r>
-          <w:rPr>
-            <w:rStyle w:val="Hyperlink"/>
-            <w:rFonts w:ascii="Times New Roman" w:hAnsi="Times New Roman" w:cs="Times New Roman"/>
-            <w:sz w:val="24"/>
-            <w:szCs w:val="24"/>
-          </w:rPr>
-          <w:t>https://github.com/Baljinderkaur29/DAB402</w:t>
-        </w:r>
-      </w:hyperlink>
-      <w:r>
-        <w:rPr>
-          <w:rFonts w:ascii="Times New Roman" w:hAnsi="Times New Roman" w:cs="Times New Roman"/>
-          <w:sz w:val="24"/>
-          <w:szCs w:val="24"/>
-        </w:rPr>
-        <w:t xml:space="preserve"> </w:t>
-      </w:r>
-    </w:p>
-    <w:p>
-      <w:pPr>
-        <w:pStyle w:val="ListParagraph"/>
-        <w:numPr>
-          <w:ilvl w:val="0"/>
-          <w:numId w:val="15"/>
-        </w:numPr>
-        <w:shd w:val="clear" w:color="auto" w:fill="FFFFFF"/>
-        <w:spacing w:before="60" w:after="60"/>
-        <w:textAlignment w:val="baseline"/>
-        <w:rPr>
-          <w:rFonts w:ascii="Times New Roman" w:hAnsi="Times New Roman" w:cs="Times New Roman"/>
-          <w:sz w:val="24"/>
-          <w:szCs w:val="24"/>
-        </w:rPr>
-      </w:pPr>
-      <w:hyperlink r:id="rId12" w:history="1">
-        <w:r>
-          <w:rPr>
-            <w:rStyle w:val="Hyperlink"/>
-            <w:rFonts w:ascii="Times New Roman" w:hAnsi="Times New Roman" w:cs="Times New Roman"/>
-            <w:sz w:val="24"/>
-            <w:szCs w:val="24"/>
-          </w:rPr>
-          <w:t>https://github.com/Renu-Bala/DAB-402</w:t>
-        </w:r>
-      </w:hyperlink>
-      <w:r>
-        <w:rPr>
-          <w:rFonts w:ascii="Times New Roman" w:hAnsi="Times New Roman" w:cs="Times New Roman"/>
-          <w:sz w:val="24"/>
-          <w:szCs w:val="24"/>
-        </w:rPr>
-        <w:t xml:space="preserve"> </w:t>
-      </w:r>
     </w:p>
     <w:p>
       <w:pPr>
@@ -3511,11 +3374,6 @@
         <w:spacing w:before="60" w:after="60"/>
         <w:ind w:left="1080"/>
         <w:textAlignment w:val="baseline"/>
-        <w:rPr>
-          <w:rFonts w:ascii="Times New Roman" w:hAnsi="Times New Roman" w:cs="Times New Roman"/>
-          <w:sz w:val="24"/>
-          <w:szCs w:val="24"/>
-        </w:rPr>
       </w:pPr>
     </w:p>
     <w:p>
@@ -3525,11 +3383,6 @@
         <w:spacing w:before="60" w:after="60"/>
         <w:ind w:left="1080"/>
         <w:textAlignment w:val="baseline"/>
-        <w:rPr>
-          <w:rFonts w:ascii="Times New Roman" w:hAnsi="Times New Roman" w:cs="Times New Roman"/>
-          <w:sz w:val="24"/>
-          <w:szCs w:val="24"/>
-        </w:rPr>
       </w:pPr>
     </w:p>
     <w:p>
@@ -3539,11 +3392,6 @@
         <w:spacing w:before="60" w:after="60"/>
         <w:ind w:left="1080"/>
         <w:textAlignment w:val="baseline"/>
-        <w:rPr>
-          <w:rFonts w:ascii="Times New Roman" w:hAnsi="Times New Roman" w:cs="Times New Roman"/>
-          <w:sz w:val="24"/>
-          <w:szCs w:val="24"/>
-        </w:rPr>
       </w:pPr>
     </w:p>
     <w:p>
@@ -3553,11 +3401,6 @@
         <w:spacing w:before="60" w:after="60"/>
         <w:ind w:left="1080"/>
         <w:textAlignment w:val="baseline"/>
-        <w:rPr>
-          <w:rFonts w:ascii="Times New Roman" w:hAnsi="Times New Roman" w:cs="Times New Roman"/>
-          <w:sz w:val="24"/>
-          <w:szCs w:val="24"/>
-        </w:rPr>
       </w:pPr>
     </w:p>
     <w:p>
@@ -3567,11 +3410,6 @@
         <w:spacing w:before="60" w:after="60"/>
         <w:ind w:left="1080"/>
         <w:textAlignment w:val="baseline"/>
-        <w:rPr>
-          <w:rFonts w:ascii="Times New Roman" w:hAnsi="Times New Roman" w:cs="Times New Roman"/>
-          <w:sz w:val="24"/>
-          <w:szCs w:val="24"/>
-        </w:rPr>
       </w:pPr>
     </w:p>
     <w:p>
@@ -3606,6 +3444,62 @@
       <w:pPr>
         <w:pStyle w:val="ListParagraph"/>
         <w:shd w:val="clear" w:color="auto" w:fill="FFFFFF"/>
+        <w:spacing w:before="60" w:after="60"/>
+        <w:ind w:left="1080"/>
+        <w:textAlignment w:val="baseline"/>
+        <w:rPr>
+          <w:rFonts w:ascii="Times New Roman" w:hAnsi="Times New Roman" w:cs="Times New Roman"/>
+          <w:sz w:val="24"/>
+          <w:szCs w:val="24"/>
+        </w:rPr>
+      </w:pPr>
+    </w:p>
+    <w:p>
+      <w:pPr>
+        <w:pStyle w:val="ListParagraph"/>
+        <w:shd w:val="clear" w:color="auto" w:fill="FFFFFF"/>
+        <w:spacing w:before="60" w:after="60"/>
+        <w:ind w:left="1080"/>
+        <w:textAlignment w:val="baseline"/>
+        <w:rPr>
+          <w:rFonts w:ascii="Times New Roman" w:hAnsi="Times New Roman" w:cs="Times New Roman"/>
+          <w:sz w:val="24"/>
+          <w:szCs w:val="24"/>
+        </w:rPr>
+      </w:pPr>
+    </w:p>
+    <w:p>
+      <w:pPr>
+        <w:pStyle w:val="ListParagraph"/>
+        <w:shd w:val="clear" w:color="auto" w:fill="FFFFFF"/>
+        <w:spacing w:before="60" w:after="60"/>
+        <w:ind w:left="1080"/>
+        <w:textAlignment w:val="baseline"/>
+        <w:rPr>
+          <w:rFonts w:ascii="Times New Roman" w:hAnsi="Times New Roman" w:cs="Times New Roman"/>
+          <w:sz w:val="24"/>
+          <w:szCs w:val="24"/>
+        </w:rPr>
+      </w:pPr>
+    </w:p>
+    <w:p>
+      <w:pPr>
+        <w:pStyle w:val="ListParagraph"/>
+        <w:shd w:val="clear" w:color="auto" w:fill="FFFFFF"/>
+        <w:spacing w:before="60" w:after="60"/>
+        <w:ind w:left="1080"/>
+        <w:textAlignment w:val="baseline"/>
+        <w:rPr>
+          <w:rFonts w:ascii="Times New Roman" w:hAnsi="Times New Roman" w:cs="Times New Roman"/>
+          <w:sz w:val="24"/>
+          <w:szCs w:val="24"/>
+        </w:rPr>
+      </w:pPr>
+    </w:p>
+    <w:p>
+      <w:pPr>
+        <w:pStyle w:val="ListParagraph"/>
+        <w:shd w:val="clear" w:color="auto" w:fill="FFFFFF"/>
         <w:spacing w:before="60" w:after="60" w:line="480" w:lineRule="auto"/>
         <w:jc w:val="center"/>
         <w:textAlignment w:val="baseline"/>
@@ -3648,7 +3542,7 @@
       <w:r>
         <w:t>at </w:t>
       </w:r>
-      <w:hyperlink r:id="rId13" w:history="1">
+      <w:hyperlink r:id="rId10" w:history="1">
         <w:r>
           <w:rPr>
             <w:rStyle w:val="Hyperlink"/>
@@ -3929,7 +3823,7 @@
                     </pic:cNvPicPr>
                   </pic:nvPicPr>
                   <pic:blipFill>
-                    <a:blip r:embed="rId14">
+                    <a:blip r:embed="rId11">
                       <a:extLst>
                         <a:ext uri="{28A0092B-C50C-407E-A947-70E740481C1C}">
                           <a14:useLocalDpi xmlns:a14="http://schemas.microsoft.com/office/drawing/2010/main" val="0"/>
@@ -4038,7 +3932,7 @@
                     </pic:cNvPicPr>
                   </pic:nvPicPr>
                   <pic:blipFill>
-                    <a:blip r:embed="rId15">
+                    <a:blip r:embed="rId12">
                       <a:extLst>
                         <a:ext uri="{28A0092B-C50C-407E-A947-70E740481C1C}">
                           <a14:useLocalDpi xmlns:a14="http://schemas.microsoft.com/office/drawing/2010/main" val="0"/>
@@ -4156,7 +4050,7 @@
                     </pic:cNvPicPr>
                   </pic:nvPicPr>
                   <pic:blipFill>
-                    <a:blip r:embed="rId16">
+                    <a:blip r:embed="rId13">
                       <a:extLst>
                         <a:ext uri="{28A0092B-C50C-407E-A947-70E740481C1C}">
                           <a14:useLocalDpi xmlns:a14="http://schemas.microsoft.com/office/drawing/2010/main" val="0"/>
@@ -4321,7 +4215,7 @@
                     </pic:cNvPicPr>
                   </pic:nvPicPr>
                   <pic:blipFill>
-                    <a:blip r:embed="rId17">
+                    <a:blip r:embed="rId14">
                       <a:extLst>
                         <a:ext uri="{28A0092B-C50C-407E-A947-70E740481C1C}">
                           <a14:useLocalDpi xmlns:a14="http://schemas.microsoft.com/office/drawing/2010/main" val="0"/>
@@ -4399,7 +4293,7 @@
                     </pic:cNvPicPr>
                   </pic:nvPicPr>
                   <pic:blipFill>
-                    <a:blip r:embed="rId18">
+                    <a:blip r:embed="rId15">
                       <a:extLst>
                         <a:ext uri="{28A0092B-C50C-407E-A947-70E740481C1C}">
                           <a14:useLocalDpi xmlns:a14="http://schemas.microsoft.com/office/drawing/2010/main" val="0"/>
@@ -4498,7 +4392,7 @@
                     </pic:cNvPicPr>
                   </pic:nvPicPr>
                   <pic:blipFill>
-                    <a:blip r:embed="rId19">
+                    <a:blip r:embed="rId16">
                       <a:extLst>
                         <a:ext uri="{28A0092B-C50C-407E-A947-70E740481C1C}">
                           <a14:useLocalDpi xmlns:a14="http://schemas.microsoft.com/office/drawing/2010/main" val="0"/>
@@ -4611,7 +4505,7 @@
                     </pic:cNvPicPr>
                   </pic:nvPicPr>
                   <pic:blipFill>
-                    <a:blip r:embed="rId20">
+                    <a:blip r:embed="rId17">
                       <a:extLst>
                         <a:ext uri="{28A0092B-C50C-407E-A947-70E740481C1C}">
                           <a14:useLocalDpi xmlns:a14="http://schemas.microsoft.com/office/drawing/2010/main" val="0"/>
@@ -4717,7 +4611,7 @@
                     </pic:cNvPicPr>
                   </pic:nvPicPr>
                   <pic:blipFill>
-                    <a:blip r:embed="rId21">
+                    <a:blip r:embed="rId18">
                       <a:extLst>
                         <a:ext uri="{28A0092B-C50C-407E-A947-70E740481C1C}">
                           <a14:useLocalDpi xmlns:a14="http://schemas.microsoft.com/office/drawing/2010/main" val="0"/>
@@ -4943,7 +4837,7 @@
                     </pic:cNvPicPr>
                   </pic:nvPicPr>
                   <pic:blipFill>
-                    <a:blip r:embed="rId22">
+                    <a:blip r:embed="rId19">
                       <a:extLst>
                         <a:ext uri="{28A0092B-C50C-407E-A947-70E740481C1C}">
                           <a14:useLocalDpi xmlns:a14="http://schemas.microsoft.com/office/drawing/2010/main" val="0"/>
@@ -5035,7 +4929,7 @@
                     </pic:cNvPicPr>
                   </pic:nvPicPr>
                   <pic:blipFill>
-                    <a:blip r:embed="rId23">
+                    <a:blip r:embed="rId20">
                       <a:extLst>
                         <a:ext uri="{28A0092B-C50C-407E-A947-70E740481C1C}">
                           <a14:useLocalDpi xmlns:a14="http://schemas.microsoft.com/office/drawing/2010/main" val="0"/>
@@ -5313,7 +5207,7 @@
                     </pic:cNvPicPr>
                   </pic:nvPicPr>
                   <pic:blipFill>
-                    <a:blip r:embed="rId24">
+                    <a:blip r:embed="rId21">
                       <a:extLst>
                         <a:ext uri="{28A0092B-C50C-407E-A947-70E740481C1C}">
                           <a14:useLocalDpi xmlns:a14="http://schemas.microsoft.com/office/drawing/2010/main" val="0"/>
@@ -5465,7 +5359,7 @@
                     </pic:cNvPicPr>
                   </pic:nvPicPr>
                   <pic:blipFill>
-                    <a:blip r:embed="rId25">
+                    <a:blip r:embed="rId22">
                       <a:extLst>
                         <a:ext uri="{28A0092B-C50C-407E-A947-70E740481C1C}">
                           <a14:useLocalDpi xmlns:a14="http://schemas.microsoft.com/office/drawing/2010/main" val="0"/>
@@ -5639,7 +5533,7 @@
                     </pic:cNvPicPr>
                   </pic:nvPicPr>
                   <pic:blipFill>
-                    <a:blip r:embed="rId26">
+                    <a:blip r:embed="rId23">
                       <a:extLst>
                         <a:ext uri="{28A0092B-C50C-407E-A947-70E740481C1C}">
                           <a14:useLocalDpi xmlns:a14="http://schemas.microsoft.com/office/drawing/2010/main" val="0"/>
@@ -5809,7 +5703,7 @@
                     </pic:cNvPicPr>
                   </pic:nvPicPr>
                   <pic:blipFill>
-                    <a:blip r:embed="rId27">
+                    <a:blip r:embed="rId24">
                       <a:extLst>
                         <a:ext uri="{28A0092B-C50C-407E-A947-70E740481C1C}">
                           <a14:useLocalDpi xmlns:a14="http://schemas.microsoft.com/office/drawing/2010/main" val="0"/>
@@ -6002,7 +5896,7 @@
                     </pic:cNvPicPr>
                   </pic:nvPicPr>
                   <pic:blipFill>
-                    <a:blip r:embed="rId28">
+                    <a:blip r:embed="rId25">
                       <a:extLst>
                         <a:ext uri="{28A0092B-C50C-407E-A947-70E740481C1C}">
                           <a14:useLocalDpi xmlns:a14="http://schemas.microsoft.com/office/drawing/2010/main" val="0"/>
@@ -6189,7 +6083,7 @@
                     <pic:cNvPicPr/>
                   </pic:nvPicPr>
                   <pic:blipFill>
-                    <a:blip r:embed="rId29"/>
+                    <a:blip r:embed="rId26"/>
                     <a:stretch>
                       <a:fillRect/>
                     </a:stretch>
@@ -6334,7 +6228,7 @@
                     </pic:cNvPicPr>
                   </pic:nvPicPr>
                   <pic:blipFill>
-                    <a:blip r:embed="rId30">
+                    <a:blip r:embed="rId27">
                       <a:extLst>
                         <a:ext uri="{28A0092B-C50C-407E-A947-70E740481C1C}">
                           <a14:useLocalDpi xmlns:a14="http://schemas.microsoft.com/office/drawing/2010/main" val="0"/>
@@ -6494,7 +6388,7 @@
                     </pic:cNvPicPr>
                   </pic:nvPicPr>
                   <pic:blipFill>
-                    <a:blip r:embed="rId31">
+                    <a:blip r:embed="rId28">
                       <a:extLst>
                         <a:ext uri="{28A0092B-C50C-407E-A947-70E740481C1C}">
                           <a14:useLocalDpi xmlns:a14="http://schemas.microsoft.com/office/drawing/2010/main" val="0"/>
@@ -6680,7 +6574,7 @@
                     </pic:cNvPicPr>
                   </pic:nvPicPr>
                   <pic:blipFill>
-                    <a:blip r:embed="rId32">
+                    <a:blip r:embed="rId29">
                       <a:extLst>
                         <a:ext uri="{28A0092B-C50C-407E-A947-70E740481C1C}">
                           <a14:useLocalDpi xmlns:a14="http://schemas.microsoft.com/office/drawing/2010/main" val="0"/>
@@ -6869,7 +6763,7 @@
                     <pic:cNvPicPr/>
                   </pic:nvPicPr>
                   <pic:blipFill>
-                    <a:blip r:embed="rId33"/>
+                    <a:blip r:embed="rId30"/>
                     <a:stretch>
                       <a:fillRect/>
                     </a:stretch>
@@ -7015,7 +6909,7 @@
           <w:lang w:eastAsia="en-IN"/>
         </w:rPr>
       </w:pPr>
-      <w:hyperlink r:id="rId34" w:history="1">
+      <w:hyperlink r:id="rId31" w:history="1">
         <w:r>
           <w:rPr>
             <w:rStyle w:val="Hyperlink"/>
@@ -7057,7 +6951,7 @@
           <w:lang w:eastAsia="en-IN"/>
         </w:rPr>
       </w:pPr>
-      <w:hyperlink r:id="rId35" w:tgtFrame="_blank" w:history="1">
+      <w:hyperlink r:id="rId32" w:tgtFrame="_blank" w:history="1">
         <w:r>
           <w:rPr>
             <w:rStyle w:val="Hyperlink"/>
@@ -7194,21 +7088,7 @@
           <w:sz w:val="24"/>
           <w:szCs w:val="24"/>
         </w:rPr>
-        <w:t xml:space="preserve"> Shah, Samir Patel &amp; Santosh Kumar Bharti (Computer Engineering Department, School of</w:t>
-      </w:r>
-      <w:r>
-        <w:rPr>
-          <w:sz w:val="24"/>
-          <w:szCs w:val="24"/>
-        </w:rPr>
-        <w:t xml:space="preserve"> Technology, India</w:t>
-      </w:r>
-      <w:r>
-        <w:rPr>
-          <w:sz w:val="24"/>
-          <w:szCs w:val="24"/>
-        </w:rPr>
-        <w:t>) 16 October 2020</w:t>
+        <w:t xml:space="preserve"> Shah, Samir Patel &amp; Santosh Kumar Bharti (Computer Engineering Department, School of Technology, India) 16 October 2020</w:t>
       </w:r>
       <w:r>
         <w:rPr>
@@ -7242,7 +7122,7 @@
       </w:pPr>
     </w:p>
     <w:sectPr>
-      <w:headerReference w:type="default" r:id="rId36"/>
+      <w:headerReference w:type="default" r:id="rId33"/>
       <w:pgSz w:w="12240" w:h="15840"/>
       <w:pgMar w:top="1440" w:right="1440" w:bottom="1440" w:left="1440" w:header="720" w:footer="720" w:gutter="0"/>
       <w:cols w:space="720"/>

--- a/word file.docx
+++ b/word file.docx
@@ -624,8 +624,8 @@
         </w:sectPr>
       </w:pPr>
     </w:p>
-    <w:bookmarkStart w:id="0" w:name="_Toc525824665" w:displacedByCustomXml="next"/>
-    <w:bookmarkStart w:id="1" w:name="_Toc526501189" w:displacedByCustomXml="next"/>
+    <w:bookmarkStart w:id="0" w:name="_Toc526501189" w:displacedByCustomXml="next"/>
+    <w:bookmarkStart w:id="1" w:name="_Toc525824665" w:displacedByCustomXml="next"/>
     <w:sdt>
       <w:sdtPr>
         <w:rPr>
@@ -950,7 +950,7 @@
           <w:rFonts w:cs="Times New Roman"/>
           <w:szCs w:val="24"/>
         </w:rPr>
-        <w:t>), we will explore the clinical records of heart failure patients, the causes of their heart attacks. There are many other datasets available, but we chose this one because we want to know why they had a heart attack. Once we know why, we can simply solve the problem. Another rationale for selecting this dataset is to avoid becoming too familiar with this difficult subject.</w:t>
+        <w:t xml:space="preserve">), we will explore the clinical records of heart failure patients, the causes of their heart attacks. There are many other datasets available, but we chose this one because we want to know why they had a heart attack. Once we know why, we can simply solve the problem. </w:t>
       </w:r>
     </w:p>
     <w:p>
@@ -3352,10 +3352,8 @@
     </w:p>
     <w:p>
       <w:pPr>
-        <w:pStyle w:val="ListParagraph"/>
         <w:shd w:val="clear" w:color="auto" w:fill="FFFFFF"/>
         <w:spacing w:before="60" w:after="60"/>
-        <w:ind w:left="1080"/>
         <w:textAlignment w:val="baseline"/>
       </w:pPr>
       <w:hyperlink r:id="rId9" w:history="1">
@@ -5052,14 +5050,7 @@
         <w:rPr>
           <w:lang w:val="en-GB"/>
         </w:rPr>
-        <w:t>(</w:t>
-      </w:r>
-      <w:proofErr w:type="gramStart"/>
-      <w:r>
-        <w:rPr>
-          <w:lang w:val="en-GB"/>
-        </w:rPr>
-        <w:t>Asymptomatic)</w:t>
+        <w:t>(Asymptomatic)</w:t>
       </w:r>
       <w:r>
         <w:rPr>
@@ -5071,14 +5062,7 @@
         <w:rPr>
           <w:lang w:val="en-GB"/>
         </w:rPr>
-        <w:t xml:space="preserve"> chest</w:t>
-      </w:r>
-      <w:proofErr w:type="gramEnd"/>
-      <w:r>
-        <w:rPr>
-          <w:lang w:val="en-GB"/>
-        </w:rPr>
-        <w:t xml:space="preserve"> pain is more responsible for heart diseases.</w:t>
+        <w:t xml:space="preserve"> chest pain is more responsible for heart diseases.</w:t>
       </w:r>
     </w:p>
     <w:p>
@@ -8551,7 +8535,6 @@
   <w:style w:type="character" w:default="1" w:styleId="DefaultParagraphFont">
     <w:name w:val="Default Paragraph Font"/>
     <w:uiPriority w:val="1"/>
-    <w:semiHidden/>
     <w:unhideWhenUsed/>
   </w:style>
   <w:style w:type="table" w:default="1" w:styleId="TableNormal">
